--- a/Comandos_utilizados.docx
+++ b/Comandos_utilizados.docx
@@ -112,8 +112,377 @@
         </w:rPr>
         <w:t>Comandos:</w:t>
       </w:r>
+    </w:p>
+    <w:p>
+      <w:pPr>
+        <w:pStyle w:val="Prrafodelista"/>
+        <w:numPr>
+          <w:ilvl w:val="0"/>
+          <w:numId w:val="2"/>
+        </w:numPr>
+        <w:rPr>
+          <w:sz w:val="28"/>
+          <w:szCs w:val="28"/>
+        </w:rPr>
+      </w:pPr>
+      <w:proofErr w:type="spellStart"/>
+      <w:r>
+        <w:rPr>
+          <w:sz w:val="28"/>
+          <w:szCs w:val="28"/>
+        </w:rPr>
+        <w:t>Git</w:t>
+      </w:r>
+      <w:proofErr w:type="spellEnd"/>
+      <w:r>
+        <w:rPr>
+          <w:sz w:val="28"/>
+          <w:szCs w:val="28"/>
+        </w:rPr>
+        <w:t xml:space="preserve"> </w:t>
+      </w:r>
+      <w:proofErr w:type="spellStart"/>
+      <w:r>
+        <w:rPr>
+          <w:sz w:val="28"/>
+          <w:szCs w:val="28"/>
+        </w:rPr>
+        <w:t>init</w:t>
+      </w:r>
+      <w:proofErr w:type="spellEnd"/>
+      <w:r>
+        <w:rPr>
+          <w:sz w:val="28"/>
+          <w:szCs w:val="28"/>
+        </w:rPr>
+        <w:t>: Sirve para iniciar un repositorio local.</w:t>
+      </w:r>
+    </w:p>
+    <w:p>
+      <w:pPr>
+        <w:pStyle w:val="Prrafodelista"/>
+        <w:numPr>
+          <w:ilvl w:val="0"/>
+          <w:numId w:val="2"/>
+        </w:numPr>
+        <w:rPr>
+          <w:sz w:val="28"/>
+          <w:szCs w:val="28"/>
+        </w:rPr>
+      </w:pPr>
+      <w:proofErr w:type="spellStart"/>
+      <w:r>
+        <w:rPr>
+          <w:sz w:val="28"/>
+          <w:szCs w:val="28"/>
+        </w:rPr>
+        <w:t>Git</w:t>
+      </w:r>
+      <w:proofErr w:type="spellEnd"/>
+      <w:r>
+        <w:rPr>
+          <w:sz w:val="28"/>
+          <w:szCs w:val="28"/>
+        </w:rPr>
+        <w:t xml:space="preserve"> </w:t>
+      </w:r>
+      <w:proofErr w:type="spellStart"/>
+      <w:proofErr w:type="gramStart"/>
+      <w:r>
+        <w:rPr>
+          <w:sz w:val="28"/>
+          <w:szCs w:val="28"/>
+        </w:rPr>
+        <w:t>add</w:t>
+      </w:r>
+      <w:proofErr w:type="spellEnd"/>
+      <w:r>
+        <w:rPr>
+          <w:sz w:val="28"/>
+          <w:szCs w:val="28"/>
+        </w:rPr>
+        <w:t xml:space="preserve"> :</w:t>
+      </w:r>
+      <w:proofErr w:type="gramEnd"/>
+      <w:r>
+        <w:rPr>
+          <w:sz w:val="28"/>
+          <w:szCs w:val="28"/>
+        </w:rPr>
+        <w:t xml:space="preserve"> Sirve para los archivos al </w:t>
+      </w:r>
+      <w:proofErr w:type="spellStart"/>
+      <w:r>
+        <w:rPr>
+          <w:sz w:val="28"/>
+          <w:szCs w:val="28"/>
+        </w:rPr>
+        <w:t>staging</w:t>
+      </w:r>
+      <w:proofErr w:type="spellEnd"/>
+      <w:r>
+        <w:rPr>
+          <w:sz w:val="28"/>
+          <w:szCs w:val="28"/>
+        </w:rPr>
+        <w:t xml:space="preserve"> </w:t>
+      </w:r>
+    </w:p>
+    <w:p>
+      <w:pPr>
+        <w:pStyle w:val="Prrafodelista"/>
+        <w:numPr>
+          <w:ilvl w:val="0"/>
+          <w:numId w:val="2"/>
+        </w:numPr>
+        <w:rPr>
+          <w:sz w:val="28"/>
+          <w:szCs w:val="28"/>
+        </w:rPr>
+      </w:pPr>
+      <w:proofErr w:type="spellStart"/>
+      <w:r>
+        <w:rPr>
+          <w:sz w:val="28"/>
+          <w:szCs w:val="28"/>
+        </w:rPr>
+        <w:t>Git</w:t>
+      </w:r>
+      <w:proofErr w:type="spellEnd"/>
+      <w:r>
+        <w:rPr>
+          <w:sz w:val="28"/>
+          <w:szCs w:val="28"/>
+        </w:rPr>
+        <w:t xml:space="preserve"> </w:t>
+      </w:r>
+      <w:proofErr w:type="spellStart"/>
+      <w:r>
+        <w:rPr>
+          <w:sz w:val="28"/>
+          <w:szCs w:val="28"/>
+        </w:rPr>
+        <w:t>commit</w:t>
+      </w:r>
+      <w:proofErr w:type="spellEnd"/>
+      <w:r>
+        <w:rPr>
+          <w:sz w:val="28"/>
+          <w:szCs w:val="28"/>
+        </w:rPr>
+        <w:t>: Agrega los archivos al repositorio local</w:t>
+      </w:r>
+    </w:p>
+    <w:p>
+      <w:pPr>
+        <w:pStyle w:val="Prrafodelista"/>
+        <w:numPr>
+          <w:ilvl w:val="0"/>
+          <w:numId w:val="2"/>
+        </w:numPr>
+        <w:rPr>
+          <w:sz w:val="28"/>
+          <w:szCs w:val="28"/>
+        </w:rPr>
+      </w:pPr>
+      <w:proofErr w:type="spellStart"/>
+      <w:r>
+        <w:rPr>
+          <w:sz w:val="28"/>
+          <w:szCs w:val="28"/>
+        </w:rPr>
+        <w:t>Git</w:t>
+      </w:r>
+      <w:proofErr w:type="spellEnd"/>
+      <w:r>
+        <w:rPr>
+          <w:sz w:val="28"/>
+          <w:szCs w:val="28"/>
+        </w:rPr>
+        <w:t xml:space="preserve"> </w:t>
+      </w:r>
+      <w:proofErr w:type="spellStart"/>
+      <w:r>
+        <w:rPr>
+          <w:sz w:val="28"/>
+          <w:szCs w:val="28"/>
+        </w:rPr>
+        <w:t>push</w:t>
+      </w:r>
+      <w:proofErr w:type="spellEnd"/>
+      <w:r>
+        <w:rPr>
+          <w:sz w:val="28"/>
+          <w:szCs w:val="28"/>
+        </w:rPr>
+        <w:t xml:space="preserve">: envía los archivos a GitHub </w:t>
+      </w:r>
+    </w:p>
+    <w:p>
+      <w:pPr>
+        <w:pStyle w:val="Prrafodelista"/>
+        <w:numPr>
+          <w:ilvl w:val="0"/>
+          <w:numId w:val="2"/>
+        </w:numPr>
+        <w:rPr>
+          <w:sz w:val="28"/>
+          <w:szCs w:val="28"/>
+        </w:rPr>
+      </w:pPr>
+      <w:proofErr w:type="spellStart"/>
+      <w:r>
+        <w:rPr>
+          <w:sz w:val="28"/>
+          <w:szCs w:val="28"/>
+        </w:rPr>
+        <w:t>Git</w:t>
+      </w:r>
+      <w:proofErr w:type="spellEnd"/>
+      <w:r>
+        <w:rPr>
+          <w:sz w:val="28"/>
+          <w:szCs w:val="28"/>
+        </w:rPr>
+        <w:t xml:space="preserve"> status: Sirve para ver el estado de los archivos </w:t>
+      </w:r>
       <w:bookmarkStart w:id="0" w:name="_GoBack"/>
       <w:bookmarkEnd w:id="0"/>
+    </w:p>
+    <w:p>
+      <w:pPr>
+        <w:pStyle w:val="Prrafodelista"/>
+        <w:numPr>
+          <w:ilvl w:val="0"/>
+          <w:numId w:val="2"/>
+        </w:numPr>
+        <w:rPr>
+          <w:sz w:val="28"/>
+          <w:szCs w:val="28"/>
+        </w:rPr>
+      </w:pPr>
+      <w:proofErr w:type="spellStart"/>
+      <w:r>
+        <w:rPr>
+          <w:sz w:val="28"/>
+          <w:szCs w:val="28"/>
+        </w:rPr>
+        <w:t>Git</w:t>
+      </w:r>
+      <w:proofErr w:type="spellEnd"/>
+      <w:r>
+        <w:rPr>
+          <w:sz w:val="28"/>
+          <w:szCs w:val="28"/>
+        </w:rPr>
+        <w:t xml:space="preserve"> clone: Sirve para clonar un repositorio externo. </w:t>
+      </w:r>
+    </w:p>
+    <w:p>
+      <w:pPr>
+        <w:pStyle w:val="Prrafodelista"/>
+        <w:numPr>
+          <w:ilvl w:val="0"/>
+          <w:numId w:val="2"/>
+        </w:numPr>
+        <w:rPr>
+          <w:sz w:val="28"/>
+          <w:szCs w:val="28"/>
+        </w:rPr>
+      </w:pPr>
+      <w:proofErr w:type="spellStart"/>
+      <w:r>
+        <w:rPr>
+          <w:sz w:val="28"/>
+          <w:szCs w:val="28"/>
+        </w:rPr>
+        <w:t>Git</w:t>
+      </w:r>
+      <w:proofErr w:type="spellEnd"/>
+      <w:r>
+        <w:rPr>
+          <w:sz w:val="28"/>
+          <w:szCs w:val="28"/>
+        </w:rPr>
+        <w:t xml:space="preserve"> </w:t>
+      </w:r>
+      <w:proofErr w:type="spellStart"/>
+      <w:r>
+        <w:rPr>
+          <w:sz w:val="28"/>
+          <w:szCs w:val="28"/>
+        </w:rPr>
+        <w:t>pull</w:t>
+      </w:r>
+      <w:proofErr w:type="spellEnd"/>
+      <w:r>
+        <w:rPr>
+          <w:sz w:val="28"/>
+          <w:szCs w:val="28"/>
+        </w:rPr>
+        <w:t xml:space="preserve">: sirve para actualizar los archivos </w:t>
+      </w:r>
+    </w:p>
+    <w:p>
+      <w:pPr>
+        <w:pStyle w:val="Prrafodelista"/>
+        <w:numPr>
+          <w:ilvl w:val="0"/>
+          <w:numId w:val="2"/>
+        </w:numPr>
+        <w:rPr>
+          <w:sz w:val="28"/>
+          <w:szCs w:val="28"/>
+        </w:rPr>
+      </w:pPr>
+      <w:proofErr w:type="spellStart"/>
+      <w:r>
+        <w:rPr>
+          <w:sz w:val="28"/>
+          <w:szCs w:val="28"/>
+        </w:rPr>
+        <w:t>Git</w:t>
+      </w:r>
+      <w:proofErr w:type="spellEnd"/>
+      <w:r>
+        <w:rPr>
+          <w:sz w:val="28"/>
+          <w:szCs w:val="28"/>
+        </w:rPr>
+        <w:t xml:space="preserve"> </w:t>
+      </w:r>
+      <w:proofErr w:type="gramStart"/>
+      <w:r>
+        <w:rPr>
+          <w:sz w:val="28"/>
+          <w:szCs w:val="28"/>
+        </w:rPr>
+        <w:t>log :</w:t>
+      </w:r>
+      <w:proofErr w:type="gramEnd"/>
+      <w:r>
+        <w:rPr>
+          <w:sz w:val="28"/>
+          <w:szCs w:val="28"/>
+        </w:rPr>
+        <w:t xml:space="preserve"> Sirve para ver los </w:t>
+      </w:r>
+      <w:proofErr w:type="spellStart"/>
+      <w:r>
+        <w:rPr>
+          <w:sz w:val="28"/>
+          <w:szCs w:val="28"/>
+        </w:rPr>
+        <w:t>commits</w:t>
+      </w:r>
+      <w:proofErr w:type="spellEnd"/>
+      <w:r>
+        <w:rPr>
+          <w:sz w:val="28"/>
+          <w:szCs w:val="28"/>
+        </w:rPr>
+        <w:t xml:space="preserve"> que se han hecho.</w:t>
+      </w:r>
     </w:p>
     <w:sectPr>
       <w:pgSz w:w="12240" w:h="15840"/>
@@ -216,8 +585,124 @@
       </w:pPr>
     </w:lvl>
   </w:abstractNum>
+  <w:abstractNum w:abstractNumId="1" w15:restartNumberingAfterBreak="0">
+    <w:nsid w:val="709A11B5"/>
+    <w:multiLevelType w:val="hybridMultilevel"/>
+    <w:tmpl w:val="0DEC7A1C"/>
+    <w:lvl w:ilvl="0" w:tplc="2C0A000D">
+      <w:start w:val="1"/>
+      <w:numFmt w:val="bullet"/>
+      <w:lvlText w:val=""/>
+      <w:lvlJc w:val="left"/>
+      <w:pPr>
+        <w:ind w:left="720" w:hanging="360"/>
+      </w:pPr>
+      <w:rPr>
+        <w:rFonts w:ascii="Wingdings" w:hAnsi="Wingdings" w:hint="default"/>
+      </w:rPr>
+    </w:lvl>
+    <w:lvl w:ilvl="1" w:tplc="2C0A0003" w:tentative="1">
+      <w:start w:val="1"/>
+      <w:numFmt w:val="bullet"/>
+      <w:lvlText w:val="o"/>
+      <w:lvlJc w:val="left"/>
+      <w:pPr>
+        <w:ind w:left="1440" w:hanging="360"/>
+      </w:pPr>
+      <w:rPr>
+        <w:rFonts w:ascii="Courier New" w:hAnsi="Courier New" w:cs="Courier New" w:hint="default"/>
+      </w:rPr>
+    </w:lvl>
+    <w:lvl w:ilvl="2" w:tplc="2C0A0005" w:tentative="1">
+      <w:start w:val="1"/>
+      <w:numFmt w:val="bullet"/>
+      <w:lvlText w:val=""/>
+      <w:lvlJc w:val="left"/>
+      <w:pPr>
+        <w:ind w:left="2160" w:hanging="360"/>
+      </w:pPr>
+      <w:rPr>
+        <w:rFonts w:ascii="Wingdings" w:hAnsi="Wingdings" w:hint="default"/>
+      </w:rPr>
+    </w:lvl>
+    <w:lvl w:ilvl="3" w:tplc="2C0A0001" w:tentative="1">
+      <w:start w:val="1"/>
+      <w:numFmt w:val="bullet"/>
+      <w:lvlText w:val=""/>
+      <w:lvlJc w:val="left"/>
+      <w:pPr>
+        <w:ind w:left="2880" w:hanging="360"/>
+      </w:pPr>
+      <w:rPr>
+        <w:rFonts w:ascii="Symbol" w:hAnsi="Symbol" w:hint="default"/>
+      </w:rPr>
+    </w:lvl>
+    <w:lvl w:ilvl="4" w:tplc="2C0A0003" w:tentative="1">
+      <w:start w:val="1"/>
+      <w:numFmt w:val="bullet"/>
+      <w:lvlText w:val="o"/>
+      <w:lvlJc w:val="left"/>
+      <w:pPr>
+        <w:ind w:left="3600" w:hanging="360"/>
+      </w:pPr>
+      <w:rPr>
+        <w:rFonts w:ascii="Courier New" w:hAnsi="Courier New" w:cs="Courier New" w:hint="default"/>
+      </w:rPr>
+    </w:lvl>
+    <w:lvl w:ilvl="5" w:tplc="2C0A0005" w:tentative="1">
+      <w:start w:val="1"/>
+      <w:numFmt w:val="bullet"/>
+      <w:lvlText w:val=""/>
+      <w:lvlJc w:val="left"/>
+      <w:pPr>
+        <w:ind w:left="4320" w:hanging="360"/>
+      </w:pPr>
+      <w:rPr>
+        <w:rFonts w:ascii="Wingdings" w:hAnsi="Wingdings" w:hint="default"/>
+      </w:rPr>
+    </w:lvl>
+    <w:lvl w:ilvl="6" w:tplc="2C0A0001" w:tentative="1">
+      <w:start w:val="1"/>
+      <w:numFmt w:val="bullet"/>
+      <w:lvlText w:val=""/>
+      <w:lvlJc w:val="left"/>
+      <w:pPr>
+        <w:ind w:left="5040" w:hanging="360"/>
+      </w:pPr>
+      <w:rPr>
+        <w:rFonts w:ascii="Symbol" w:hAnsi="Symbol" w:hint="default"/>
+      </w:rPr>
+    </w:lvl>
+    <w:lvl w:ilvl="7" w:tplc="2C0A0003" w:tentative="1">
+      <w:start w:val="1"/>
+      <w:numFmt w:val="bullet"/>
+      <w:lvlText w:val="o"/>
+      <w:lvlJc w:val="left"/>
+      <w:pPr>
+        <w:ind w:left="5760" w:hanging="360"/>
+      </w:pPr>
+      <w:rPr>
+        <w:rFonts w:ascii="Courier New" w:hAnsi="Courier New" w:cs="Courier New" w:hint="default"/>
+      </w:rPr>
+    </w:lvl>
+    <w:lvl w:ilvl="8" w:tplc="2C0A0005" w:tentative="1">
+      <w:start w:val="1"/>
+      <w:numFmt w:val="bullet"/>
+      <w:lvlText w:val=""/>
+      <w:lvlJc w:val="left"/>
+      <w:pPr>
+        <w:ind w:left="6480" w:hanging="360"/>
+      </w:pPr>
+      <w:rPr>
+        <w:rFonts w:ascii="Wingdings" w:hAnsi="Wingdings" w:hint="default"/>
+      </w:rPr>
+    </w:lvl>
+  </w:abstractNum>
   <w:num w:numId="1">
     <w:abstractNumId w:val="0"/>
+  </w:num>
+  <w:num w:numId="2">
+    <w:abstractNumId w:val="1"/>
   </w:num>
 </w:numbering>
 </file>
